--- a/项目文档/introduction-接口文档.docx
+++ b/项目文档/introduction-接口文档.docx
@@ -23,23 +23,23 @@
     </w:p>
     <w:p>
       <w:pPr>
-        <w:ind w:leftChars="0" w:left="0" w:firstLine="0"/>
-        <w:rPr>
-          <w:sz w:val="30"/>
-          <w:szCs w:val="30"/>
-        </w:rPr>
-      </w:pPr>
-      <w:r>
-        <w:rPr>
-          <w:sz w:val="30"/>
-          <w:szCs w:val="30"/>
-        </w:rPr>
-        <w:t>Url: /introduction/item/{id}</w:t>
-      </w:r>
-    </w:p>
-    <w:p>
-      <w:pPr>
-        <w:ind w:leftChars="0" w:left="0" w:firstLine="0"/>
+        <w:ind w:left="0" w:firstLine="0"/>
+        <w:rPr>
+          <w:sz w:val="30"/>
+          <w:szCs w:val="30"/>
+        </w:rPr>
+      </w:pPr>
+      <w:r>
+        <w:rPr>
+          <w:sz w:val="30"/>
+          <w:szCs w:val="30"/>
+        </w:rPr>
+        <w:t>Url: /introduction/item/get</w:t>
+      </w:r>
+    </w:p>
+    <w:p>
+      <w:pPr>
+        <w:ind w:left="0" w:firstLine="0"/>
         <w:rPr>
           <w:sz w:val="30"/>
           <w:szCs w:val="30"/>
@@ -57,18 +57,18 @@
     </w:p>
     <w:p>
       <w:pPr>
-        <w:ind w:leftChars="0" w:left="0" w:firstLine="0"/>
-        <w:rPr>
-          <w:sz w:val="30"/>
-          <w:szCs w:val="30"/>
-        </w:rPr>
-      </w:pPr>
-      <w:r>
-        <w:rPr>
-          <w:sz w:val="30"/>
-          <w:szCs w:val="30"/>
-        </w:rPr>
-        <w:t>Return: 商品详情(item)</w:t>
+        <w:ind w:left="0" w:firstLine="0"/>
+        <w:rPr>
+          <w:sz w:val="30"/>
+          <w:szCs w:val="30"/>
+        </w:rPr>
+      </w:pPr>
+      <w:r>
+        <w:rPr>
+          <w:sz w:val="30"/>
+          <w:szCs w:val="30"/>
+        </w:rPr>
+        <w:t>Return: 与商品有关的数据(Map)</w:t>
       </w:r>
     </w:p>
     <w:p>
@@ -92,7 +92,7 @@
     </w:p>
     <w:p>
       <w:pPr>
-        <w:ind w:leftChars="0" w:left="0" w:firstLine="0"/>
+        <w:ind w:left="0" w:firstLine="0"/>
         <w:rPr>
           <w:sz w:val="30"/>
           <w:szCs w:val="30"/>
@@ -108,34 +108,98 @@
     </w:p>
     <w:p>
       <w:pPr>
-        <w:ind w:leftChars="0" w:left="0" w:firstLine="0"/>
-        <w:rPr>
-          <w:sz w:val="30"/>
-          <w:szCs w:val="30"/>
-        </w:rPr>
-      </w:pPr>
-      <w:r>
-        <w:rPr>
-          <w:sz w:val="30"/>
-          <w:szCs w:val="30"/>
-        </w:rPr>
-        <w:t>Data: 商品id(item) 数量num(int) 价格price(double)</w:t>
-      </w:r>
-    </w:p>
-    <w:p>
-      <w:pPr>
-        <w:ind w:leftChars="0" w:left="0" w:firstLine="0"/>
-        <w:rPr>
-          <w:sz w:val="30"/>
-          <w:szCs w:val="30"/>
-        </w:rPr>
-      </w:pPr>
-      <w:r>
-        <w:rPr>
-          <w:sz w:val="30"/>
-          <w:szCs w:val="30"/>
-        </w:rPr>
-        <w:t>Return: msg(0:购买失败,1:商品已售空)</w:t>
+        <w:ind w:left="0" w:firstLine="0"/>
+        <w:rPr>
+          <w:sz w:val="30"/>
+          <w:szCs w:val="30"/>
+        </w:rPr>
+      </w:pPr>
+      <w:r>
+        <w:rPr>
+          <w:sz w:val="30"/>
+          <w:szCs w:val="30"/>
+        </w:rPr>
+        <w:t>Data: 商品id(item) 数量num(int)</w:t>
+      </w:r>
+    </w:p>
+    <w:p>
+      <w:pPr>
+        <w:ind w:left="0" w:firstLine="0"/>
+        <w:rPr>
+          <w:sz w:val="30"/>
+          <w:szCs w:val="30"/>
+        </w:rPr>
+      </w:pPr>
+      <w:r>
+        <w:rPr>
+          <w:sz w:val="30"/>
+          <w:szCs w:val="30"/>
+        </w:rPr>
+        <w:t xml:space="preserve">Return: </w:t>
+      </w:r>
+    </w:p>
+    <w:p>
+      <w:pPr>
+        <w:ind w:left="0" w:firstLine="0"/>
+        <w:rPr>
+          <w:sz w:val="30"/>
+          <w:szCs w:val="30"/>
+        </w:rPr>
+      </w:pPr>
+      <w:r>
+        <w:rPr>
+          <w:sz w:val="30"/>
+          <w:szCs w:val="30"/>
+        </w:rPr>
+        <w:t>Status == 200</w:t>
+      </w:r>
+    </w:p>
+    <w:p>
+      <w:pPr>
+        <w:ind w:left="0" w:firstLine="0"/>
+        <w:rPr>
+          <w:sz w:val="30"/>
+          <w:szCs w:val="30"/>
+        </w:rPr>
+      </w:pPr>
+      <w:r>
+        <w:rPr>
+          <w:sz w:val="30"/>
+          <w:szCs w:val="30"/>
+        </w:rPr>
+        <w:t>订单-商品表(orderItem)</w:t>
+      </w:r>
+    </w:p>
+    <w:p>
+      <w:pPr>
+        <w:ind w:left="0" w:firstLine="0"/>
+        <w:rPr>
+          <w:sz w:val="30"/>
+          <w:szCs w:val="30"/>
+        </w:rPr>
+      </w:pPr>
+      <w:r>
+        <w:rPr>
+          <w:sz w:val="30"/>
+          <w:szCs w:val="30"/>
+        </w:rPr>
+        <w:t>Status == 0</w:t>
+      </w:r>
+    </w:p>
+    <w:p>
+      <w:pPr>
+        <w:ind w:left="0" w:firstLine="0"/>
+        <w:rPr>
+          <w:sz w:val="30"/>
+          <w:szCs w:val="30"/>
+        </w:rPr>
+      </w:pPr>
+      <w:r>
+        <w:rPr>
+          <w:sz w:val="30"/>
+          <w:szCs w:val="30"/>
+        </w:rPr>
+        <w:t>商品数量不足</w:t>
       </w:r>
     </w:p>
     <w:p>
@@ -159,7 +223,7 @@
     </w:p>
     <w:p>
       <w:pPr>
-        <w:ind w:leftChars="0" w:left="0" w:firstLine="0"/>
+        <w:ind w:left="0" w:firstLine="0"/>
         <w:rPr>
           <w:sz w:val="30"/>
           <w:szCs w:val="30"/>
@@ -175,7 +239,7 @@
     </w:p>
     <w:p>
       <w:pPr>
-        <w:ind w:leftChars="0" w:left="0" w:firstLine="0"/>
+        <w:ind w:left="0" w:firstLine="0"/>
         <w:rPr>
           <w:sz w:val="30"/>
           <w:szCs w:val="30"/>
@@ -191,68 +255,132 @@
     </w:p>
     <w:p>
       <w:pPr>
-        <w:ind w:leftChars="0" w:left="0" w:firstLine="0"/>
-        <w:rPr>
-          <w:sz w:val="30"/>
-          <w:szCs w:val="30"/>
-        </w:rPr>
-      </w:pPr>
-      <w:r>
-        <w:rPr>
-          <w:sz w:val="30"/>
-          <w:szCs w:val="30"/>
-        </w:rPr>
-        <w:t>Return: msg(0:加入购物车失败,1:商品已售空)</w:t>
-      </w:r>
-    </w:p>
-    <w:p>
-      <w:pPr>
-        <w:ind w:leftChars="0" w:left="0" w:firstLine="0"/>
-        <w:rPr>
-          <w:sz w:val="30"/>
-          <w:szCs w:val="30"/>
-        </w:rPr>
-      </w:pPr>
-    </w:p>
-    <w:p>
-      <w:pPr>
-        <w:ind w:leftChars="0" w:left="0" w:firstLine="0"/>
-        <w:rPr>
-          <w:sz w:val="30"/>
-          <w:szCs w:val="30"/>
-        </w:rPr>
-      </w:pPr>
-    </w:p>
-    <w:p>
-      <w:pPr>
-        <w:ind w:leftChars="0" w:left="0" w:firstLine="0"/>
-        <w:rPr>
-          <w:sz w:val="30"/>
-          <w:szCs w:val="30"/>
-        </w:rPr>
-      </w:pPr>
-    </w:p>
-    <w:p>
-      <w:pPr>
-        <w:ind w:leftChars="0" w:left="0" w:firstLine="0"/>
-        <w:rPr>
-          <w:sz w:val="30"/>
-          <w:szCs w:val="30"/>
-        </w:rPr>
-      </w:pPr>
-    </w:p>
-    <w:p>
-      <w:pPr>
-        <w:ind w:leftChars="0" w:left="0" w:firstLine="0"/>
-        <w:rPr>
-          <w:sz w:val="30"/>
-          <w:szCs w:val="30"/>
-        </w:rPr>
-      </w:pPr>
-    </w:p>
-    <w:p>
-      <w:pPr>
-        <w:ind w:leftChars="0" w:left="0" w:firstLine="0"/>
+        <w:ind w:left="0" w:firstLine="0"/>
+        <w:rPr>
+          <w:sz w:val="30"/>
+          <w:szCs w:val="30"/>
+        </w:rPr>
+      </w:pPr>
+      <w:r>
+        <w:rPr>
+          <w:sz w:val="30"/>
+          <w:szCs w:val="30"/>
+        </w:rPr>
+        <w:t xml:space="preserve">Return: </w:t>
+      </w:r>
+    </w:p>
+    <w:p>
+      <w:pPr>
+        <w:ind w:left="0" w:firstLine="0"/>
+        <w:rPr>
+          <w:sz w:val="30"/>
+          <w:szCs w:val="30"/>
+        </w:rPr>
+      </w:pPr>
+      <w:r>
+        <w:rPr>
+          <w:sz w:val="30"/>
+          <w:szCs w:val="30"/>
+        </w:rPr>
+        <w:t>Status == 0</w:t>
+      </w:r>
+    </w:p>
+    <w:p>
+      <w:pPr>
+        <w:ind w:left="0" w:firstLine="0"/>
+        <w:rPr>
+          <w:sz w:val="30"/>
+          <w:szCs w:val="30"/>
+        </w:rPr>
+      </w:pPr>
+      <w:r>
+        <w:rPr>
+          <w:sz w:val="30"/>
+          <w:szCs w:val="30"/>
+        </w:rPr>
+        <w:t>商品数量不足</w:t>
+      </w:r>
+    </w:p>
+    <w:p>
+      <w:pPr>
+        <w:ind w:left="0" w:firstLine="0"/>
+        <w:rPr>
+          <w:sz w:val="30"/>
+          <w:szCs w:val="30"/>
+        </w:rPr>
+      </w:pPr>
+      <w:r>
+        <w:rPr>
+          <w:sz w:val="30"/>
+          <w:szCs w:val="30"/>
+        </w:rPr>
+        <w:t>Status == 200</w:t>
+      </w:r>
+    </w:p>
+    <w:p>
+      <w:pPr>
+        <w:ind w:left="0" w:firstLine="0"/>
+        <w:rPr>
+          <w:sz w:val="30"/>
+          <w:szCs w:val="30"/>
+        </w:rPr>
+      </w:pPr>
+      <w:r>
+        <w:rPr>
+          <w:sz w:val="30"/>
+          <w:szCs w:val="30"/>
+        </w:rPr>
+        <w:t>成功添加</w:t>
+      </w:r>
+    </w:p>
+    <w:p>
+      <w:pPr>
+        <w:ind w:left="0" w:firstLine="0"/>
+        <w:rPr>
+          <w:sz w:val="30"/>
+          <w:szCs w:val="30"/>
+        </w:rPr>
+      </w:pPr>
+    </w:p>
+    <w:p>
+      <w:pPr>
+        <w:ind w:left="0" w:firstLine="0"/>
+        <w:rPr>
+          <w:sz w:val="30"/>
+          <w:szCs w:val="30"/>
+        </w:rPr>
+      </w:pPr>
+    </w:p>
+    <w:p>
+      <w:pPr>
+        <w:ind w:left="0" w:firstLine="0"/>
+        <w:rPr>
+          <w:sz w:val="30"/>
+          <w:szCs w:val="30"/>
+        </w:rPr>
+      </w:pPr>
+    </w:p>
+    <w:p>
+      <w:pPr>
+        <w:ind w:left="0" w:firstLine="0"/>
+        <w:rPr>
+          <w:sz w:val="30"/>
+          <w:szCs w:val="30"/>
+        </w:rPr>
+      </w:pPr>
+    </w:p>
+    <w:p>
+      <w:pPr>
+        <w:ind w:left="0" w:firstLine="0"/>
+        <w:rPr>
+          <w:sz w:val="30"/>
+          <w:szCs w:val="30"/>
+        </w:rPr>
+      </w:pPr>
+    </w:p>
+    <w:p>
+      <w:pPr>
+        <w:ind w:left="0" w:firstLine="0"/>
         <w:rPr>
           <w:sz w:val="30"/>
           <w:szCs w:val="30"/>
